--- a/Beginners guide to cron.docx
+++ b/Beginners guide to cron.docx
@@ -148,15 +148,7 @@
         <w:t>/</w:t>
       </w:r>
       <w:r>
-        <w:t xml:space="preserve">. In the latter directory, the files </w:t>
-      </w:r>
-      <w:proofErr w:type="gramStart"/>
-      <w:r>
-        <w:t>are given</w:t>
-      </w:r>
-      <w:proofErr w:type="gramEnd"/>
-      <w:r>
-        <w:t xml:space="preserve"> the same name as a user’s username.</w:t>
+        <w:t>. In the latter directory, the files are given the same name as a user’s username.</w:t>
       </w:r>
     </w:p>
     <w:p>
@@ -765,7 +757,6 @@
     <w:p>
       <w:proofErr w:type="gramStart"/>
       <w:r>
-        <w:lastRenderedPageBreak/>
         <w:t>month</w:t>
       </w:r>
       <w:proofErr w:type="gramEnd"/>
@@ -785,251 +776,260 @@
     </w:p>
     <w:p>
       <w:r>
-        <w:t xml:space="preserve">A field may be an asterisk (*), which always stands for first to last. So when used in the month field, it means every month from </w:t>
-      </w:r>
-      <w:proofErr w:type="gramStart"/>
-      <w:r>
-        <w:t>0</w:t>
-      </w:r>
-      <w:proofErr w:type="gramEnd"/>
-      <w:r>
-        <w:t xml:space="preserve"> (Jan) to 12 (Dec).</w:t>
-      </w:r>
-    </w:p>
-    <w:p/>
-    <w:p>
-      <w:r>
-        <w:t>Exampl</w:t>
-      </w:r>
-      <w:r>
-        <w:t xml:space="preserve">e </w:t>
-      </w:r>
-      <w:proofErr w:type="spellStart"/>
-      <w:r>
-        <w:t>Cron</w:t>
-      </w:r>
-      <w:proofErr w:type="spellEnd"/>
-      <w:r>
-        <w:t xml:space="preserve"> job:</w:t>
-      </w:r>
-    </w:p>
-    <w:p>
-      <w:r>
-        <w:t># Example of job definition:</w:t>
-      </w:r>
-    </w:p>
-    <w:p>
-      <w:r>
-        <w:t xml:space="preserve"> </w:t>
-      </w:r>
-      <w:proofErr w:type="gramStart"/>
-      <w:r>
-        <w:t>.----------------</w:t>
-      </w:r>
-      <w:proofErr w:type="gramEnd"/>
-      <w:r>
-        <w:t xml:space="preserve"> minute (0 - 59)</w:t>
-      </w:r>
-    </w:p>
-    <w:p>
-      <w:r>
-        <w:t xml:space="preserve"> </w:t>
-      </w:r>
-      <w:proofErr w:type="gramStart"/>
-      <w:r>
-        <w:t>|  .-------------</w:t>
-      </w:r>
-      <w:proofErr w:type="gramEnd"/>
-      <w:r>
-        <w:t xml:space="preserve"> hour (0 - 23)</w:t>
-      </w:r>
-    </w:p>
-    <w:p>
-      <w:r>
-        <w:t xml:space="preserve"> </w:t>
-      </w:r>
-      <w:proofErr w:type="gramStart"/>
-      <w:r>
-        <w:t>|  |</w:t>
-      </w:r>
-      <w:proofErr w:type="gramEnd"/>
-      <w:r>
-        <w:t xml:space="preserve">  .---------- day of month (1 - 31)</w:t>
-      </w:r>
-    </w:p>
-    <w:p>
-      <w:r>
-        <w:t xml:space="preserve"> </w:t>
-      </w:r>
-      <w:proofErr w:type="gramStart"/>
-      <w:r>
-        <w:t>|  |</w:t>
-      </w:r>
-      <w:proofErr w:type="gramEnd"/>
-      <w:r>
-        <w:t xml:space="preserve">  |  .------- month (1 - 12) OR </w:t>
-      </w:r>
-      <w:proofErr w:type="spellStart"/>
-      <w:r>
-        <w:t>jan,feb,mar,apr</w:t>
-      </w:r>
-      <w:proofErr w:type="spellEnd"/>
-      <w:r>
-        <w:t xml:space="preserve"> ...</w:t>
-      </w:r>
-    </w:p>
-    <w:p>
-      <w:r>
-        <w:t xml:space="preserve"> |  |  |  |  .---- day of week (0 - 6) (Sunday=0 or 7) OR </w:t>
-      </w:r>
-      <w:proofErr w:type="spellStart"/>
-      <w:r>
-        <w:t>sun,mon,tue,wed,thu,fri,sat</w:t>
-      </w:r>
-      <w:proofErr w:type="spellEnd"/>
-    </w:p>
-    <w:p>
-      <w:r>
-        <w:t xml:space="preserve"> |  |  |  |  |</w:t>
-      </w:r>
-    </w:p>
-    <w:p>
-      <w:r>
-        <w:t xml:space="preserve"> </w:t>
-      </w:r>
-      <w:proofErr w:type="gramStart"/>
-      <w:r>
-        <w:t>0  1</w:t>
-      </w:r>
-      <w:proofErr w:type="gramEnd"/>
-      <w:r>
-        <w:t xml:space="preserve">  *  *  *  [user-name] [command to be executed]</w:t>
-      </w:r>
-    </w:p>
-    <w:p>
-      <w:r>
-        <w:t xml:space="preserve">Examples of setting </w:t>
-      </w:r>
-      <w:proofErr w:type="spellStart"/>
-      <w:r>
-        <w:t>cron</w:t>
-      </w:r>
-      <w:proofErr w:type="spellEnd"/>
-      <w:r>
-        <w:t xml:space="preserve"> jobs</w:t>
-      </w:r>
-    </w:p>
-    <w:p>
-      <w:r>
-        <w:t xml:space="preserve">Below are few examples of </w:t>
-      </w:r>
-      <w:proofErr w:type="spellStart"/>
-      <w:r>
-        <w:t>crontab</w:t>
-      </w:r>
-      <w:proofErr w:type="spellEnd"/>
-      <w:r>
-        <w:t xml:space="preserve"> usages to understand how to schedule a </w:t>
-      </w:r>
-      <w:proofErr w:type="gramStart"/>
-      <w:r>
-        <w:t>task :</w:t>
-      </w:r>
-      <w:proofErr w:type="gramEnd"/>
-    </w:p>
-    <w:p>
-      <w:proofErr w:type="gramStart"/>
-      <w:r>
-        <w:t>Example :</w:t>
-      </w:r>
-      <w:proofErr w:type="gramEnd"/>
-      <w:r>
-        <w:t xml:space="preserve"> </w:t>
-      </w:r>
-      <w:proofErr w:type="spellStart"/>
-      <w:r>
-        <w:t>runing</w:t>
-      </w:r>
-      <w:proofErr w:type="spellEnd"/>
-      <w:r>
-        <w:t xml:space="preserve"> a job five minutes after midnight, every day :</w:t>
-      </w:r>
-    </w:p>
-    <w:p/>
-    <w:p>
-      <w:r>
-        <w:t xml:space="preserve">5 0 </w:t>
-      </w:r>
-      <w:proofErr w:type="gramStart"/>
-      <w:r>
-        <w:t>*  *</w:t>
-      </w:r>
-      <w:proofErr w:type="gramEnd"/>
-      <w:r>
-        <w:t xml:space="preserve">  *     /home/oracle/scan_asm_devices.sh</w:t>
-      </w:r>
-    </w:p>
-    <w:p>
-      <w:proofErr w:type="gramStart"/>
-      <w:r>
-        <w:t>Example :</w:t>
-      </w:r>
-      <w:proofErr w:type="gramEnd"/>
-      <w:r>
-        <w:t xml:space="preserve"> running a job at 5:30pm on the 1st of every month :</w:t>
-      </w:r>
-    </w:p>
-    <w:p/>
-    <w:p>
-      <w:r>
-        <w:t xml:space="preserve">30 17 </w:t>
-      </w:r>
-      <w:proofErr w:type="gramStart"/>
-      <w:r>
-        <w:t>1  *</w:t>
-      </w:r>
-      <w:proofErr w:type="gramEnd"/>
-      <w:r>
-        <w:t xml:space="preserve">  *   mail -s "It's 5:30pm"</w:t>
-      </w:r>
-    </w:p>
-    <w:p>
-      <w:proofErr w:type="gramStart"/>
-      <w:r>
-        <w:t>Example :</w:t>
-      </w:r>
-      <w:proofErr w:type="gramEnd"/>
-      <w:r>
-        <w:t xml:space="preserve"> Running a job at 4:05 e</w:t>
-      </w:r>
-      <w:r>
-        <w:t>very Monday.</w:t>
-      </w:r>
-    </w:p>
-    <w:p>
-      <w:proofErr w:type="gramStart"/>
-      <w:r>
-        <w:t>5  4</w:t>
-      </w:r>
-      <w:proofErr w:type="gramEnd"/>
-      <w:r>
-        <w:t xml:space="preserve">  *  *  mon     echo "run at 5 after 4 every </w:t>
-      </w:r>
-      <w:proofErr w:type="spellStart"/>
-      <w:r>
-        <w:t>monday</w:t>
-      </w:r>
-      <w:proofErr w:type="spellEnd"/>
-      <w:r>
-        <w:t>"</w:t>
-      </w:r>
-    </w:p>
-    <w:p>
-      <w:r>
-        <w:t>User access control</w:t>
+        <w:t xml:space="preserve">A field may be an asterisk (*), which always stands for </w:t>
+      </w:r>
+      <w:r>
+        <w:rPr>
+          <w:highlight w:val="yellow"/>
+        </w:rPr>
+        <w:t>first to last</w:t>
       </w:r>
       <w:bookmarkStart w:id="0" w:name="_GoBack"/>
       <w:bookmarkEnd w:id="0"/>
+      <w:r>
+        <w:t xml:space="preserve">. So when used in the month field, it means every month from </w:t>
+      </w:r>
+      <w:proofErr w:type="gramStart"/>
+      <w:r>
+        <w:t>0</w:t>
+      </w:r>
+      <w:proofErr w:type="gramEnd"/>
+      <w:r>
+        <w:t xml:space="preserve"> (Jan) to 12 (Dec).</w:t>
+      </w:r>
+    </w:p>
+    <w:p/>
+    <w:p>
+      <w:r>
+        <w:t>Exampl</w:t>
+      </w:r>
+      <w:r>
+        <w:t xml:space="preserve">e </w:t>
+      </w:r>
+      <w:proofErr w:type="spellStart"/>
+      <w:r>
+        <w:t>Cron</w:t>
+      </w:r>
+      <w:proofErr w:type="spellEnd"/>
+      <w:r>
+        <w:t xml:space="preserve"> job:</w:t>
+      </w:r>
+    </w:p>
+    <w:p>
+      <w:r>
+        <w:t># Example of job definition:</w:t>
+      </w:r>
+    </w:p>
+    <w:p>
+      <w:r>
+        <w:t xml:space="preserve"> </w:t>
+      </w:r>
+      <w:proofErr w:type="gramStart"/>
+      <w:r>
+        <w:t>.----------------</w:t>
+      </w:r>
+      <w:proofErr w:type="gramEnd"/>
+      <w:r>
+        <w:t xml:space="preserve"> minute (0 - 59)</w:t>
+      </w:r>
+    </w:p>
+    <w:p>
+      <w:r>
+        <w:t xml:space="preserve"> </w:t>
+      </w:r>
+      <w:proofErr w:type="gramStart"/>
+      <w:r>
+        <w:t>|  .-------------</w:t>
+      </w:r>
+      <w:proofErr w:type="gramEnd"/>
+      <w:r>
+        <w:t xml:space="preserve"> hour (0 - 23)</w:t>
+      </w:r>
+    </w:p>
+    <w:p>
+      <w:r>
+        <w:t xml:space="preserve"> </w:t>
+      </w:r>
+      <w:proofErr w:type="gramStart"/>
+      <w:r>
+        <w:t>|  |</w:t>
+      </w:r>
+      <w:proofErr w:type="gramEnd"/>
+      <w:r>
+        <w:t xml:space="preserve">  .---------- day of month (1 - 31)</w:t>
+      </w:r>
+    </w:p>
+    <w:p>
+      <w:r>
+        <w:t xml:space="preserve"> </w:t>
+      </w:r>
+      <w:proofErr w:type="gramStart"/>
+      <w:r>
+        <w:t>|  |</w:t>
+      </w:r>
+      <w:proofErr w:type="gramEnd"/>
+      <w:r>
+        <w:t xml:space="preserve">  |  .------- month (1 - 12) OR </w:t>
+      </w:r>
+      <w:proofErr w:type="spellStart"/>
+      <w:r>
+        <w:t>jan,feb,mar,apr</w:t>
+      </w:r>
+      <w:proofErr w:type="spellEnd"/>
+      <w:r>
+        <w:t xml:space="preserve"> ...</w:t>
+      </w:r>
+    </w:p>
+    <w:p>
+      <w:r>
+        <w:t xml:space="preserve"> |  |  |  |  .---- day of week (0 - 6) (Sunday=0 or 7) OR </w:t>
+      </w:r>
+      <w:proofErr w:type="spellStart"/>
+      <w:r>
+        <w:t>sun,mon,tue,wed,thu,fri,sat</w:t>
+      </w:r>
+      <w:proofErr w:type="spellEnd"/>
+    </w:p>
+    <w:p>
+      <w:r>
+        <w:t xml:space="preserve"> |  |  |  |  |</w:t>
+      </w:r>
+    </w:p>
+    <w:p>
+      <w:r>
+        <w:t xml:space="preserve"> </w:t>
+      </w:r>
+      <w:proofErr w:type="gramStart"/>
+      <w:r>
+        <w:t>0  1</w:t>
+      </w:r>
+      <w:proofErr w:type="gramEnd"/>
+      <w:r>
+        <w:t xml:space="preserve">  *  *  *  [user-name] [command to be executed]</w:t>
+      </w:r>
+    </w:p>
+    <w:p>
+      <w:r>
+        <w:t xml:space="preserve">Examples of setting </w:t>
+      </w:r>
+      <w:proofErr w:type="spellStart"/>
+      <w:r>
+        <w:t>cron</w:t>
+      </w:r>
+      <w:proofErr w:type="spellEnd"/>
+      <w:r>
+        <w:t xml:space="preserve"> jobs</w:t>
+      </w:r>
+    </w:p>
+    <w:p>
+      <w:r>
+        <w:t xml:space="preserve">Below are few examples of </w:t>
+      </w:r>
+      <w:proofErr w:type="spellStart"/>
+      <w:r>
+        <w:t>crontab</w:t>
+      </w:r>
+      <w:proofErr w:type="spellEnd"/>
+      <w:r>
+        <w:t xml:space="preserve"> usages to understand how to schedule a </w:t>
+      </w:r>
+      <w:proofErr w:type="gramStart"/>
+      <w:r>
+        <w:t>task :</w:t>
+      </w:r>
+      <w:proofErr w:type="gramEnd"/>
+    </w:p>
+    <w:p>
+      <w:proofErr w:type="gramStart"/>
+      <w:r>
+        <w:t>Example :</w:t>
+      </w:r>
+      <w:proofErr w:type="gramEnd"/>
+      <w:r>
+        <w:t xml:space="preserve"> </w:t>
+      </w:r>
+      <w:proofErr w:type="spellStart"/>
+      <w:r>
+        <w:t>runing</w:t>
+      </w:r>
+      <w:proofErr w:type="spellEnd"/>
+      <w:r>
+        <w:t xml:space="preserve"> a job five minutes after midnight, every day :</w:t>
+      </w:r>
+    </w:p>
+    <w:p/>
+    <w:p>
+      <w:r>
+        <w:t xml:space="preserve">5 0 </w:t>
+      </w:r>
+      <w:proofErr w:type="gramStart"/>
+      <w:r>
+        <w:t>*  *</w:t>
+      </w:r>
+      <w:proofErr w:type="gramEnd"/>
+      <w:r>
+        <w:t xml:space="preserve">  *     /home/oracle/scan_asm_devices.sh</w:t>
+      </w:r>
+    </w:p>
+    <w:p>
+      <w:proofErr w:type="gramStart"/>
+      <w:r>
+        <w:t>Example :</w:t>
+      </w:r>
+      <w:proofErr w:type="gramEnd"/>
+      <w:r>
+        <w:t xml:space="preserve"> running a job at 5:30pm on the 1st of every month :</w:t>
+      </w:r>
+    </w:p>
+    <w:p/>
+    <w:p>
+      <w:r>
+        <w:t xml:space="preserve">30 17 </w:t>
+      </w:r>
+      <w:proofErr w:type="gramStart"/>
+      <w:r>
+        <w:t>1  *</w:t>
+      </w:r>
+      <w:proofErr w:type="gramEnd"/>
+      <w:r>
+        <w:t xml:space="preserve">  *   mail -s "It's 5:30pm"</w:t>
+      </w:r>
+    </w:p>
+    <w:p>
+      <w:proofErr w:type="gramStart"/>
+      <w:r>
+        <w:t>Example :</w:t>
+      </w:r>
+      <w:proofErr w:type="gramEnd"/>
+      <w:r>
+        <w:t xml:space="preserve"> Running a job at 4:05 e</w:t>
+      </w:r>
+      <w:r>
+        <w:t>very Monday.</w:t>
+      </w:r>
+    </w:p>
+    <w:p>
+      <w:proofErr w:type="gramStart"/>
+      <w:r>
+        <w:t>5  4</w:t>
+      </w:r>
+      <w:proofErr w:type="gramEnd"/>
+      <w:r>
+        <w:t xml:space="preserve">  *  *  mon     echo "run at 5 after 4 every </w:t>
+      </w:r>
+      <w:proofErr w:type="spellStart"/>
+      <w:r>
+        <w:t>monday</w:t>
+      </w:r>
+      <w:proofErr w:type="spellEnd"/>
+      <w:r>
+        <w:t>"</w:t>
+      </w:r>
+    </w:p>
+    <w:p>
+      <w:r>
+        <w:t>User access control</w:t>
+      </w:r>
     </w:p>
     <w:p>
       <w:r>
@@ -1133,7 +1133,6 @@
     </w:p>
     <w:p>
       <w:r>
-        <w:lastRenderedPageBreak/>
         <w:t xml:space="preserve">– If neither of the files exists then only root user </w:t>
       </w:r>
       <w:proofErr w:type="gramStart"/>
